--- a/Test_BP/Fol_2k_files_500(2)/de-DE/file 500_2 - Copy (200)_de.docx
+++ b/Test_BP/Fol_2k_files_500(2)/de-DE/file 500_2 - Copy (200)_de.docx
@@ -1,7 +1,7 @@
 
 <file path=word/document.xml><?xml version="1.0" encoding="utf-8"?>
 <w:document xmlns:wpc="http://schemas.microsoft.com/office/word/2010/wordprocessingCanvas" xmlns:cx="http://schemas.microsoft.com/office/drawing/2014/chartex" xmlns:cx1="http://schemas.microsoft.com/office/drawing/2015/9/8/chartex" xmlns:cx2="http://schemas.microsoft.com/office/drawing/2015/10/21/chartex" xmlns:cx3="http://schemas.microsoft.com/office/drawing/2016/5/9/chartex" xmlns:cx4="http://schemas.microsoft.com/office/drawing/2016/5/10/chartex" xmlns:cx5="http://schemas.microsoft.com/office/drawing/2016/5/11/chartex" xmlns:mc="http://schemas.openxmlformats.org/markup-compatibility/2006" xmlns:o="urn:schemas-microsoft-com:office:office" xmlns:r="http://schemas.openxmlformats.org/officeDocument/2006/relationships" xmlns:m="http://schemas.openxmlformats.org/officeDocument/2006/math" xmlns:v="urn:schemas-microsoft-com:vml" xmlns:wp14="http://schemas.microsoft.com/office/word/2010/wordprocessingDrawing" xmlns:wp="http://schemas.openxmlformats.org/drawingml/2006/wordprocessingDrawing" xmlns:w10="urn:schemas-microsoft-com:office:word" xmlns:w="http://schemas.openxmlformats.org/wordprocessingml/2006/main" xmlns:w14="http://schemas.microsoft.com/office/word/2010/wordml" xmlns:w15="http://schemas.microsoft.com/office/word/2012/wordml" xmlns:wne="http://schemas.microsoft.com/office/word/2006/wordml" xmlns:wpg="http://schemas.microsoft.com/office/word/2010/wordprocessingGroup" xmlns:wpi="http://schemas.microsoft.com/office/word/2010/wordprocessingInk" xmlns:wps="http://schemas.microsoft.com/office/word/2010/wordprocessingShape" mc:Ignorable="w14 w15 wp14">
-  <!-- Generated by Aspose.Words for Java 20.12.0 -->
+  <!-- Generated by Aspose.Words for Java 21.10.0 -->
   <w:body>
     <w:p>
       <w:pPr>
@@ -35,44 +35,44 @@
           <w:highlight w:val="none"/>
           <w:u w:val="none" w:color="auto"/>
           <w:effect w:val="none"/>
-          <w:bdr w:val="nil"/>
-          <w:shd w:val="clear" w:color="auto" w:fill="auto"/>
-          <w:vertAlign w:val="baseline"/>
-          <w:rtl w:val="0"/>
-          <w:cs w:val="0"/>
-          <w:lang w:val="de-DE" w:eastAsia="zh-TW" w:bidi="ar-SA"/>
-        </w:rPr>
-        <w:t>t ëêxcëêpt tôõ sôõ tëêmpëêr mýûtýûãâl tãâstëês môõthëêr.</w:t>
-      </w:r>
-      <w:r>
-        <w:rPr>
-          <w:rStyle w:val="DefaultParagraphFont"/>
-          <w:rFonts w:ascii="Calibri" w:eastAsia="Calibri" w:hAnsi="Calibri" w:cs="Calibri"/>
-          <w:b w:val="0"/>
-          <w:bCs w:val="0"/>
-          <w:i w:val="0"/>
-          <w:iCs w:val="0"/>
-          <w:caps w:val="0"/>
-          <w:smallCaps w:val="0"/>
-          <w:strike w:val="0"/>
-          <w:dstrike w:val="0"/>
-          <w:outline w:val="0"/>
-          <w:shadow w:val="0"/>
-          <w:emboss w:val="0"/>
-          <w:imprint w:val="0"/>
-          <w:noProof w:val="0"/>
-          <w:vanish w:val="0"/>
-          <w:color w:val="auto"/>
-          <w:spacing w:val="0"/>
-          <w:w w:val="100"/>
-          <w:kern w:val="0"/>
-          <w:position w:val="0"/>
-          <w:sz w:val="22"/>
-          <w:szCs w:val="22"/>
-          <w:highlight w:val="none"/>
-          <w:u w:val="none" w:color="auto"/>
-          <w:effect w:val="none"/>
-          <w:bdr w:val="nil"/>
+          <w:bdr w:val="none" w:sz="0" w:space="0" w:color="auto"/>
+          <w:shd w:val="clear" w:color="auto" w:fill="auto"/>
+          <w:vertAlign w:val="baseline"/>
+          <w:rtl w:val="0"/>
+          <w:cs w:val="0"/>
+          <w:lang w:val="de-DE" w:eastAsia="zh-TW" w:bidi="ar-SA"/>
+        </w:rPr>
+        <w:t>t ëëxcëëpt tõö sõö tëëmpëër müýtüýàäl tàästëës mõöthëër.</w:t>
+      </w:r>
+      <w:r>
+        <w:rPr>
+          <w:rStyle w:val="DefaultParagraphFont"/>
+          <w:rFonts w:ascii="Calibri" w:eastAsia="Calibri" w:hAnsi="Calibri" w:cs="Calibri"/>
+          <w:b w:val="0"/>
+          <w:bCs w:val="0"/>
+          <w:i w:val="0"/>
+          <w:iCs w:val="0"/>
+          <w:caps w:val="0"/>
+          <w:smallCaps w:val="0"/>
+          <w:strike w:val="0"/>
+          <w:dstrike w:val="0"/>
+          <w:outline w:val="0"/>
+          <w:shadow w:val="0"/>
+          <w:emboss w:val="0"/>
+          <w:imprint w:val="0"/>
+          <w:noProof w:val="0"/>
+          <w:vanish w:val="0"/>
+          <w:color w:val="auto"/>
+          <w:spacing w:val="0"/>
+          <w:w w:val="100"/>
+          <w:kern w:val="0"/>
+          <w:position w:val="0"/>
+          <w:sz w:val="22"/>
+          <w:szCs w:val="22"/>
+          <w:highlight w:val="none"/>
+          <w:u w:val="none" w:color="auto"/>
+          <w:effect w:val="none"/>
+          <w:bdr w:val="none" w:sz="0" w:space="0" w:color="auto"/>
           <w:shd w:val="clear" w:color="auto" w:fill="auto"/>
           <w:vertAlign w:val="baseline"/>
           <w:rtl w:val="0"/>
@@ -109,44 +109,44 @@
           <w:highlight w:val="none"/>
           <w:u w:val="none" w:color="auto"/>
           <w:effect w:val="none"/>
-          <w:bdr w:val="nil"/>
-          <w:shd w:val="clear" w:color="auto" w:fill="auto"/>
-          <w:vertAlign w:val="baseline"/>
-          <w:rtl w:val="0"/>
-          <w:cs w:val="0"/>
-          <w:lang w:val="de-DE" w:eastAsia="zh-TW" w:bidi="ar-SA"/>
-        </w:rPr>
-        <w:t>Íntêërêëstêëd cûùltìïvåâtêëd ìïts cóôntìïnûùìïng nóôw yêët åârêë.</w:t>
-      </w:r>
-      <w:r>
-        <w:rPr>
-          <w:rStyle w:val="DefaultParagraphFont"/>
-          <w:rFonts w:ascii="Calibri" w:eastAsia="Calibri" w:hAnsi="Calibri" w:cs="Calibri"/>
-          <w:b w:val="0"/>
-          <w:bCs w:val="0"/>
-          <w:i w:val="0"/>
-          <w:iCs w:val="0"/>
-          <w:caps w:val="0"/>
-          <w:smallCaps w:val="0"/>
-          <w:strike w:val="0"/>
-          <w:dstrike w:val="0"/>
-          <w:outline w:val="0"/>
-          <w:shadow w:val="0"/>
-          <w:emboss w:val="0"/>
-          <w:imprint w:val="0"/>
-          <w:noProof w:val="0"/>
-          <w:vanish w:val="0"/>
-          <w:color w:val="auto"/>
-          <w:spacing w:val="0"/>
-          <w:w w:val="100"/>
-          <w:kern w:val="0"/>
-          <w:position w:val="0"/>
-          <w:sz w:val="22"/>
-          <w:szCs w:val="22"/>
-          <w:highlight w:val="none"/>
-          <w:u w:val="none" w:color="auto"/>
-          <w:effect w:val="none"/>
-          <w:bdr w:val="nil"/>
+          <w:bdr w:val="none" w:sz="0" w:space="0" w:color="auto"/>
+          <w:shd w:val="clear" w:color="auto" w:fill="auto"/>
+          <w:vertAlign w:val="baseline"/>
+          <w:rtl w:val="0"/>
+          <w:cs w:val="0"/>
+          <w:lang w:val="de-DE" w:eastAsia="zh-TW" w:bidi="ar-SA"/>
+        </w:rPr>
+        <w:t>Ïntêèrêèstêèd cûýltïïvàåtêèd ïïts côòntïïnûýïïng nôòw yêèt àårêè.</w:t>
+      </w:r>
+      <w:r>
+        <w:rPr>
+          <w:rStyle w:val="DefaultParagraphFont"/>
+          <w:rFonts w:ascii="Calibri" w:eastAsia="Calibri" w:hAnsi="Calibri" w:cs="Calibri"/>
+          <w:b w:val="0"/>
+          <w:bCs w:val="0"/>
+          <w:i w:val="0"/>
+          <w:iCs w:val="0"/>
+          <w:caps w:val="0"/>
+          <w:smallCaps w:val="0"/>
+          <w:strike w:val="0"/>
+          <w:dstrike w:val="0"/>
+          <w:outline w:val="0"/>
+          <w:shadow w:val="0"/>
+          <w:emboss w:val="0"/>
+          <w:imprint w:val="0"/>
+          <w:noProof w:val="0"/>
+          <w:vanish w:val="0"/>
+          <w:color w:val="auto"/>
+          <w:spacing w:val="0"/>
+          <w:w w:val="100"/>
+          <w:kern w:val="0"/>
+          <w:position w:val="0"/>
+          <w:sz w:val="22"/>
+          <w:szCs w:val="22"/>
+          <w:highlight w:val="none"/>
+          <w:u w:val="none" w:color="auto"/>
+          <w:effect w:val="none"/>
+          <w:bdr w:val="none" w:sz="0" w:space="0" w:color="auto"/>
           <w:shd w:val="clear" w:color="auto" w:fill="auto"/>
           <w:vertAlign w:val="baseline"/>
           <w:rtl w:val="0"/>
@@ -183,44 +183,44 @@
           <w:highlight w:val="none"/>
           <w:u w:val="none" w:color="auto"/>
           <w:effect w:val="none"/>
-          <w:bdr w:val="nil"/>
-          <w:shd w:val="clear" w:color="auto" w:fill="auto"/>
-          <w:vertAlign w:val="baseline"/>
-          <w:rtl w:val="0"/>
-          <w:cs w:val="0"/>
-          <w:lang w:val="de-DE" w:eastAsia="zh-TW" w:bidi="ar-SA"/>
-        </w:rPr>
-        <w:t>Òùýt ïìntëêrëêstëêd áãccëêptáãncëê ôôùýr páãrtïìáãlïìty áãffrôôntïìng ùýnplëêáãsáãnt why áãdd.</w:t>
-      </w:r>
-      <w:r>
-        <w:rPr>
-          <w:rStyle w:val="DefaultParagraphFont"/>
-          <w:rFonts w:ascii="Calibri" w:eastAsia="Calibri" w:hAnsi="Calibri" w:cs="Calibri"/>
-          <w:b w:val="0"/>
-          <w:bCs w:val="0"/>
-          <w:i w:val="0"/>
-          <w:iCs w:val="0"/>
-          <w:caps w:val="0"/>
-          <w:smallCaps w:val="0"/>
-          <w:strike w:val="0"/>
-          <w:dstrike w:val="0"/>
-          <w:outline w:val="0"/>
-          <w:shadow w:val="0"/>
-          <w:emboss w:val="0"/>
-          <w:imprint w:val="0"/>
-          <w:noProof w:val="0"/>
-          <w:vanish w:val="0"/>
-          <w:color w:val="auto"/>
-          <w:spacing w:val="0"/>
-          <w:w w:val="100"/>
-          <w:kern w:val="0"/>
-          <w:position w:val="0"/>
-          <w:sz w:val="22"/>
-          <w:szCs w:val="22"/>
-          <w:highlight w:val="none"/>
-          <w:u w:val="none" w:color="auto"/>
-          <w:effect w:val="none"/>
-          <w:bdr w:val="nil"/>
+          <w:bdr w:val="none" w:sz="0" w:space="0" w:color="auto"/>
+          <w:shd w:val="clear" w:color="auto" w:fill="auto"/>
+          <w:vertAlign w:val="baseline"/>
+          <w:rtl w:val="0"/>
+          <w:cs w:val="0"/>
+          <w:lang w:val="de-DE" w:eastAsia="zh-TW" w:bidi="ar-SA"/>
+        </w:rPr>
+        <w:t>Öùút îïntèêrèêstèêd àãccèêptàãncèê òóùúr pàãrtîïàãlîïty àãffròóntîïng ùúnplèêàãsàãnt why àãdd.</w:t>
+      </w:r>
+      <w:r>
+        <w:rPr>
+          <w:rStyle w:val="DefaultParagraphFont"/>
+          <w:rFonts w:ascii="Calibri" w:eastAsia="Calibri" w:hAnsi="Calibri" w:cs="Calibri"/>
+          <w:b w:val="0"/>
+          <w:bCs w:val="0"/>
+          <w:i w:val="0"/>
+          <w:iCs w:val="0"/>
+          <w:caps w:val="0"/>
+          <w:smallCaps w:val="0"/>
+          <w:strike w:val="0"/>
+          <w:dstrike w:val="0"/>
+          <w:outline w:val="0"/>
+          <w:shadow w:val="0"/>
+          <w:emboss w:val="0"/>
+          <w:imprint w:val="0"/>
+          <w:noProof w:val="0"/>
+          <w:vanish w:val="0"/>
+          <w:color w:val="auto"/>
+          <w:spacing w:val="0"/>
+          <w:w w:val="100"/>
+          <w:kern w:val="0"/>
+          <w:position w:val="0"/>
+          <w:sz w:val="22"/>
+          <w:szCs w:val="22"/>
+          <w:highlight w:val="none"/>
+          <w:u w:val="none" w:color="auto"/>
+          <w:effect w:val="none"/>
+          <w:bdr w:val="none" w:sz="0" w:space="0" w:color="auto"/>
           <w:shd w:val="clear" w:color="auto" w:fill="auto"/>
           <w:vertAlign w:val="baseline"/>
           <w:rtl w:val="0"/>
@@ -257,44 +257,44 @@
           <w:highlight w:val="none"/>
           <w:u w:val="none" w:color="auto"/>
           <w:effect w:val="none"/>
-          <w:bdr w:val="nil"/>
-          <w:shd w:val="clear" w:color="auto" w:fill="auto"/>
-          <w:vertAlign w:val="baseline"/>
-          <w:rtl w:val="0"/>
-          <w:cs w:val="0"/>
-          <w:lang w:val="de-DE" w:eastAsia="zh-TW" w:bidi="ar-SA"/>
-        </w:rPr>
-        <w:t>Ëstêéêém gæãrdêén mêén yêét shy cõõùùrsêé.</w:t>
-      </w:r>
-      <w:r>
-        <w:rPr>
-          <w:rStyle w:val="DefaultParagraphFont"/>
-          <w:rFonts w:ascii="Calibri" w:eastAsia="Calibri" w:hAnsi="Calibri" w:cs="Calibri"/>
-          <w:b w:val="0"/>
-          <w:bCs w:val="0"/>
-          <w:i w:val="0"/>
-          <w:iCs w:val="0"/>
-          <w:caps w:val="0"/>
-          <w:smallCaps w:val="0"/>
-          <w:strike w:val="0"/>
-          <w:dstrike w:val="0"/>
-          <w:outline w:val="0"/>
-          <w:shadow w:val="0"/>
-          <w:emboss w:val="0"/>
-          <w:imprint w:val="0"/>
-          <w:noProof w:val="0"/>
-          <w:vanish w:val="0"/>
-          <w:color w:val="auto"/>
-          <w:spacing w:val="0"/>
-          <w:w w:val="100"/>
-          <w:kern w:val="0"/>
-          <w:position w:val="0"/>
-          <w:sz w:val="22"/>
-          <w:szCs w:val="22"/>
-          <w:highlight w:val="none"/>
-          <w:u w:val="none" w:color="auto"/>
-          <w:effect w:val="none"/>
-          <w:bdr w:val="nil"/>
+          <w:bdr w:val="none" w:sz="0" w:space="0" w:color="auto"/>
+          <w:shd w:val="clear" w:color="auto" w:fill="auto"/>
+          <w:vertAlign w:val="baseline"/>
+          <w:rtl w:val="0"/>
+          <w:cs w:val="0"/>
+          <w:lang w:val="de-DE" w:eastAsia="zh-TW" w:bidi="ar-SA"/>
+        </w:rPr>
+        <w:t>Êstêèêèm gããrdêèn mêèn yêèt shy cõóýùrsêè.</w:t>
+      </w:r>
+      <w:r>
+        <w:rPr>
+          <w:rStyle w:val="DefaultParagraphFont"/>
+          <w:rFonts w:ascii="Calibri" w:eastAsia="Calibri" w:hAnsi="Calibri" w:cs="Calibri"/>
+          <w:b w:val="0"/>
+          <w:bCs w:val="0"/>
+          <w:i w:val="0"/>
+          <w:iCs w:val="0"/>
+          <w:caps w:val="0"/>
+          <w:smallCaps w:val="0"/>
+          <w:strike w:val="0"/>
+          <w:dstrike w:val="0"/>
+          <w:outline w:val="0"/>
+          <w:shadow w:val="0"/>
+          <w:emboss w:val="0"/>
+          <w:imprint w:val="0"/>
+          <w:noProof w:val="0"/>
+          <w:vanish w:val="0"/>
+          <w:color w:val="auto"/>
+          <w:spacing w:val="0"/>
+          <w:w w:val="100"/>
+          <w:kern w:val="0"/>
+          <w:position w:val="0"/>
+          <w:sz w:val="22"/>
+          <w:szCs w:val="22"/>
+          <w:highlight w:val="none"/>
+          <w:u w:val="none" w:color="auto"/>
+          <w:effect w:val="none"/>
+          <w:bdr w:val="none" w:sz="0" w:space="0" w:color="auto"/>
           <w:shd w:val="clear" w:color="auto" w:fill="auto"/>
           <w:vertAlign w:val="baseline"/>
           <w:rtl w:val="0"/>
@@ -331,44 +331,44 @@
           <w:highlight w:val="none"/>
           <w:u w:val="none" w:color="auto"/>
           <w:effect w:val="none"/>
-          <w:bdr w:val="nil"/>
-          <w:shd w:val="clear" w:color="auto" w:fill="auto"/>
-          <w:vertAlign w:val="baseline"/>
-          <w:rtl w:val="0"/>
-          <w:cs w:val="0"/>
-          <w:lang w:val="de-DE" w:eastAsia="zh-TW" w:bidi="ar-SA"/>
-        </w:rPr>
-        <w:t>Côònsýýltëèd ýýp my tôòlëèràäbly sôòmëètììmëès pëèrpëètýýàäl ôòh.</w:t>
-      </w:r>
-      <w:r>
-        <w:rPr>
-          <w:rStyle w:val="DefaultParagraphFont"/>
-          <w:rFonts w:ascii="Calibri" w:eastAsia="Calibri" w:hAnsi="Calibri" w:cs="Calibri"/>
-          <w:b w:val="0"/>
-          <w:bCs w:val="0"/>
-          <w:i w:val="0"/>
-          <w:iCs w:val="0"/>
-          <w:caps w:val="0"/>
-          <w:smallCaps w:val="0"/>
-          <w:strike w:val="0"/>
-          <w:dstrike w:val="0"/>
-          <w:outline w:val="0"/>
-          <w:shadow w:val="0"/>
-          <w:emboss w:val="0"/>
-          <w:imprint w:val="0"/>
-          <w:noProof w:val="0"/>
-          <w:vanish w:val="0"/>
-          <w:color w:val="auto"/>
-          <w:spacing w:val="0"/>
-          <w:w w:val="100"/>
-          <w:kern w:val="0"/>
-          <w:position w:val="0"/>
-          <w:sz w:val="22"/>
-          <w:szCs w:val="22"/>
-          <w:highlight w:val="none"/>
-          <w:u w:val="none" w:color="auto"/>
-          <w:effect w:val="none"/>
-          <w:bdr w:val="nil"/>
+          <w:bdr w:val="none" w:sz="0" w:space="0" w:color="auto"/>
+          <w:shd w:val="clear" w:color="auto" w:fill="auto"/>
+          <w:vertAlign w:val="baseline"/>
+          <w:rtl w:val="0"/>
+          <w:cs w:val="0"/>
+          <w:lang w:val="de-DE" w:eastAsia="zh-TW" w:bidi="ar-SA"/>
+        </w:rPr>
+        <w:t>Còònsúültèêd úüp my tòòlèêrãábly sòòmèêtììmèês pèêrpèêtúüãál òòh.</w:t>
+      </w:r>
+      <w:r>
+        <w:rPr>
+          <w:rStyle w:val="DefaultParagraphFont"/>
+          <w:rFonts w:ascii="Calibri" w:eastAsia="Calibri" w:hAnsi="Calibri" w:cs="Calibri"/>
+          <w:b w:val="0"/>
+          <w:bCs w:val="0"/>
+          <w:i w:val="0"/>
+          <w:iCs w:val="0"/>
+          <w:caps w:val="0"/>
+          <w:smallCaps w:val="0"/>
+          <w:strike w:val="0"/>
+          <w:dstrike w:val="0"/>
+          <w:outline w:val="0"/>
+          <w:shadow w:val="0"/>
+          <w:emboss w:val="0"/>
+          <w:imprint w:val="0"/>
+          <w:noProof w:val="0"/>
+          <w:vanish w:val="0"/>
+          <w:color w:val="auto"/>
+          <w:spacing w:val="0"/>
+          <w:w w:val="100"/>
+          <w:kern w:val="0"/>
+          <w:position w:val="0"/>
+          <w:sz w:val="22"/>
+          <w:szCs w:val="22"/>
+          <w:highlight w:val="none"/>
+          <w:u w:val="none" w:color="auto"/>
+          <w:effect w:val="none"/>
+          <w:bdr w:val="none" w:sz="0" w:space="0" w:color="auto"/>
           <w:shd w:val="clear" w:color="auto" w:fill="auto"/>
           <w:vertAlign w:val="baseline"/>
           <w:rtl w:val="0"/>
@@ -405,44 +405,44 @@
           <w:highlight w:val="none"/>
           <w:u w:val="none" w:color="auto"/>
           <w:effect w:val="none"/>
-          <w:bdr w:val="nil"/>
-          <w:shd w:val="clear" w:color="auto" w:fill="auto"/>
-          <w:vertAlign w:val="baseline"/>
-          <w:rtl w:val="0"/>
-          <w:cs w:val="0"/>
-          <w:lang w:val="de-DE" w:eastAsia="zh-TW" w:bidi="ar-SA"/>
-        </w:rPr>
-        <w:t>Éxpréëssííóôn àäccéëptàäncéë íímprýüdéëncéë pàärtíícýülàär hàäd éëàät ýünsàätííàäbléë.</w:t>
-      </w:r>
-      <w:r>
-        <w:rPr>
-          <w:rStyle w:val="DefaultParagraphFont"/>
-          <w:rFonts w:ascii="Calibri" w:eastAsia="Calibri" w:hAnsi="Calibri" w:cs="Calibri"/>
-          <w:b w:val="0"/>
-          <w:bCs w:val="0"/>
-          <w:i w:val="0"/>
-          <w:iCs w:val="0"/>
-          <w:caps w:val="0"/>
-          <w:smallCaps w:val="0"/>
-          <w:strike w:val="0"/>
-          <w:dstrike w:val="0"/>
-          <w:outline w:val="0"/>
-          <w:shadow w:val="0"/>
-          <w:emboss w:val="0"/>
-          <w:imprint w:val="0"/>
-          <w:noProof w:val="0"/>
-          <w:vanish w:val="0"/>
-          <w:color w:val="auto"/>
-          <w:spacing w:val="0"/>
-          <w:w w:val="100"/>
-          <w:kern w:val="0"/>
-          <w:position w:val="0"/>
-          <w:sz w:val="22"/>
-          <w:szCs w:val="22"/>
-          <w:highlight w:val="none"/>
-          <w:u w:val="none" w:color="auto"/>
-          <w:effect w:val="none"/>
-          <w:bdr w:val="nil"/>
+          <w:bdr w:val="none" w:sz="0" w:space="0" w:color="auto"/>
+          <w:shd w:val="clear" w:color="auto" w:fill="auto"/>
+          <w:vertAlign w:val="baseline"/>
+          <w:rtl w:val="0"/>
+          <w:cs w:val="0"/>
+          <w:lang w:val="de-DE" w:eastAsia="zh-TW" w:bidi="ar-SA"/>
+        </w:rPr>
+        <w:t>Éxprèéssîìôón åâccèéptåâncèé îìmprüùdèéncèé påârtîìcüùlåâr håâd èéåât üùnsåâtîìåâblèé.</w:t>
+      </w:r>
+      <w:r>
+        <w:rPr>
+          <w:rStyle w:val="DefaultParagraphFont"/>
+          <w:rFonts w:ascii="Calibri" w:eastAsia="Calibri" w:hAnsi="Calibri" w:cs="Calibri"/>
+          <w:b w:val="0"/>
+          <w:bCs w:val="0"/>
+          <w:i w:val="0"/>
+          <w:iCs w:val="0"/>
+          <w:caps w:val="0"/>
+          <w:smallCaps w:val="0"/>
+          <w:strike w:val="0"/>
+          <w:dstrike w:val="0"/>
+          <w:outline w:val="0"/>
+          <w:shadow w:val="0"/>
+          <w:emboss w:val="0"/>
+          <w:imprint w:val="0"/>
+          <w:noProof w:val="0"/>
+          <w:vanish w:val="0"/>
+          <w:color w:val="auto"/>
+          <w:spacing w:val="0"/>
+          <w:w w:val="100"/>
+          <w:kern w:val="0"/>
+          <w:position w:val="0"/>
+          <w:sz w:val="22"/>
+          <w:szCs w:val="22"/>
+          <w:highlight w:val="none"/>
+          <w:u w:val="none" w:color="auto"/>
+          <w:effect w:val="none"/>
+          <w:bdr w:val="none" w:sz="0" w:space="0" w:color="auto"/>
           <w:shd w:val="clear" w:color="auto" w:fill="auto"/>
           <w:vertAlign w:val="baseline"/>
           <w:rtl w:val="0"/>
@@ -485,44 +485,44 @@
           <w:highlight w:val="none"/>
           <w:u w:val="none" w:color="auto"/>
           <w:effect w:val="none"/>
-          <w:bdr w:val="nil"/>
-          <w:shd w:val="clear" w:color="auto" w:fill="auto"/>
-          <w:vertAlign w:val="baseline"/>
-          <w:rtl w:val="0"/>
-          <w:cs w:val="0"/>
-          <w:lang w:val="de-DE" w:eastAsia="zh-TW" w:bidi="ar-SA"/>
-        </w:rPr>
-        <w:t>Hâæd dèênóòtììng próòpèêrly jóòììntûýrèê yóòûý óòccâæsììóòn dììrèêctly râæììllèêry.</w:t>
-      </w:r>
-      <w:r>
-        <w:rPr>
-          <w:rStyle w:val="DefaultParagraphFont"/>
-          <w:rFonts w:ascii="Calibri" w:eastAsia="Calibri" w:hAnsi="Calibri" w:cs="Calibri"/>
-          <w:b w:val="0"/>
-          <w:bCs w:val="0"/>
-          <w:i w:val="0"/>
-          <w:iCs w:val="0"/>
-          <w:caps w:val="0"/>
-          <w:smallCaps w:val="0"/>
-          <w:strike w:val="0"/>
-          <w:dstrike w:val="0"/>
-          <w:outline w:val="0"/>
-          <w:shadow w:val="0"/>
-          <w:emboss w:val="0"/>
-          <w:imprint w:val="0"/>
-          <w:noProof w:val="0"/>
-          <w:vanish w:val="0"/>
-          <w:color w:val="auto"/>
-          <w:spacing w:val="0"/>
-          <w:w w:val="100"/>
-          <w:kern w:val="0"/>
-          <w:position w:val="0"/>
-          <w:sz w:val="22"/>
-          <w:szCs w:val="22"/>
-          <w:highlight w:val="none"/>
-          <w:u w:val="none" w:color="auto"/>
-          <w:effect w:val="none"/>
-          <w:bdr w:val="nil"/>
+          <w:bdr w:val="none" w:sz="0" w:space="0" w:color="auto"/>
+          <w:shd w:val="clear" w:color="auto" w:fill="auto"/>
+          <w:vertAlign w:val="baseline"/>
+          <w:rtl w:val="0"/>
+          <w:cs w:val="0"/>
+          <w:lang w:val="de-DE" w:eastAsia="zh-TW" w:bidi="ar-SA"/>
+        </w:rPr>
+        <w:t>Hàäd dêënõótîïng prõópêërly jõóîïntüürêë yõóüü õóccàäsîïõón dîïrêëctly ràäîïllêëry.</w:t>
+      </w:r>
+      <w:r>
+        <w:rPr>
+          <w:rStyle w:val="DefaultParagraphFont"/>
+          <w:rFonts w:ascii="Calibri" w:eastAsia="Calibri" w:hAnsi="Calibri" w:cs="Calibri"/>
+          <w:b w:val="0"/>
+          <w:bCs w:val="0"/>
+          <w:i w:val="0"/>
+          <w:iCs w:val="0"/>
+          <w:caps w:val="0"/>
+          <w:smallCaps w:val="0"/>
+          <w:strike w:val="0"/>
+          <w:dstrike w:val="0"/>
+          <w:outline w:val="0"/>
+          <w:shadow w:val="0"/>
+          <w:emboss w:val="0"/>
+          <w:imprint w:val="0"/>
+          <w:noProof w:val="0"/>
+          <w:vanish w:val="0"/>
+          <w:color w:val="auto"/>
+          <w:spacing w:val="0"/>
+          <w:w w:val="100"/>
+          <w:kern w:val="0"/>
+          <w:position w:val="0"/>
+          <w:sz w:val="22"/>
+          <w:szCs w:val="22"/>
+          <w:highlight w:val="none"/>
+          <w:u w:val="none" w:color="auto"/>
+          <w:effect w:val="none"/>
+          <w:bdr w:val="none" w:sz="0" w:space="0" w:color="auto"/>
           <w:shd w:val="clear" w:color="auto" w:fill="auto"/>
           <w:vertAlign w:val="baseline"/>
           <w:rtl w:val="0"/>
@@ -559,44 +559,44 @@
           <w:highlight w:val="none"/>
           <w:u w:val="none" w:color="auto"/>
           <w:effect w:val="none"/>
-          <w:bdr w:val="nil"/>
-          <w:shd w:val="clear" w:color="auto" w:fill="auto"/>
-          <w:vertAlign w:val="baseline"/>
-          <w:rtl w:val="0"/>
-          <w:cs w:val="0"/>
-          <w:lang w:val="de-DE" w:eastAsia="zh-TW" w:bidi="ar-SA"/>
-        </w:rPr>
-        <w:t>Ïn sàæíìd tôô ôôf pôôôôr fùýll bëë pôôst fàæcëë snùýg.</w:t>
-      </w:r>
-      <w:r>
-        <w:rPr>
-          <w:rStyle w:val="DefaultParagraphFont"/>
-          <w:rFonts w:ascii="Calibri" w:eastAsia="Calibri" w:hAnsi="Calibri" w:cs="Calibri"/>
-          <w:b w:val="0"/>
-          <w:bCs w:val="0"/>
-          <w:i w:val="0"/>
-          <w:iCs w:val="0"/>
-          <w:caps w:val="0"/>
-          <w:smallCaps w:val="0"/>
-          <w:strike w:val="0"/>
-          <w:dstrike w:val="0"/>
-          <w:outline w:val="0"/>
-          <w:shadow w:val="0"/>
-          <w:emboss w:val="0"/>
-          <w:imprint w:val="0"/>
-          <w:noProof w:val="0"/>
-          <w:vanish w:val="0"/>
-          <w:color w:val="auto"/>
-          <w:spacing w:val="0"/>
-          <w:w w:val="100"/>
-          <w:kern w:val="0"/>
-          <w:position w:val="0"/>
-          <w:sz w:val="22"/>
-          <w:szCs w:val="22"/>
-          <w:highlight w:val="none"/>
-          <w:u w:val="none" w:color="auto"/>
-          <w:effect w:val="none"/>
-          <w:bdr w:val="nil"/>
+          <w:bdr w:val="none" w:sz="0" w:space="0" w:color="auto"/>
+          <w:shd w:val="clear" w:color="auto" w:fill="auto"/>
+          <w:vertAlign w:val="baseline"/>
+          <w:rtl w:val="0"/>
+          <w:cs w:val="0"/>
+          <w:lang w:val="de-DE" w:eastAsia="zh-TW" w:bidi="ar-SA"/>
+        </w:rPr>
+        <w:t>Ín sæåïîd tòõ òõf pòõòõr fýúll bëé pòõst fæåcëé snýúg.</w:t>
+      </w:r>
+      <w:r>
+        <w:rPr>
+          <w:rStyle w:val="DefaultParagraphFont"/>
+          <w:rFonts w:ascii="Calibri" w:eastAsia="Calibri" w:hAnsi="Calibri" w:cs="Calibri"/>
+          <w:b w:val="0"/>
+          <w:bCs w:val="0"/>
+          <w:i w:val="0"/>
+          <w:iCs w:val="0"/>
+          <w:caps w:val="0"/>
+          <w:smallCaps w:val="0"/>
+          <w:strike w:val="0"/>
+          <w:dstrike w:val="0"/>
+          <w:outline w:val="0"/>
+          <w:shadow w:val="0"/>
+          <w:emboss w:val="0"/>
+          <w:imprint w:val="0"/>
+          <w:noProof w:val="0"/>
+          <w:vanish w:val="0"/>
+          <w:color w:val="auto"/>
+          <w:spacing w:val="0"/>
+          <w:w w:val="100"/>
+          <w:kern w:val="0"/>
+          <w:position w:val="0"/>
+          <w:sz w:val="22"/>
+          <w:szCs w:val="22"/>
+          <w:highlight w:val="none"/>
+          <w:u w:val="none" w:color="auto"/>
+          <w:effect w:val="none"/>
+          <w:bdr w:val="none" w:sz="0" w:space="0" w:color="auto"/>
           <w:shd w:val="clear" w:color="auto" w:fill="auto"/>
           <w:vertAlign w:val="baseline"/>
           <w:rtl w:val="0"/>
@@ -633,44 +633,44 @@
           <w:highlight w:val="none"/>
           <w:u w:val="none" w:color="auto"/>
           <w:effect w:val="none"/>
-          <w:bdr w:val="nil"/>
-          <w:shd w:val="clear" w:color="auto" w:fill="auto"/>
-          <w:vertAlign w:val="baseline"/>
-          <w:rtl w:val="0"/>
-          <w:cs w:val="0"/>
-          <w:lang w:val="de-DE" w:eastAsia="zh-TW" w:bidi="ar-SA"/>
-        </w:rPr>
-        <w:t>Ïntròödúúcéèd íïmprúúdéèncéè séèéè sæãy úúnpléèæãsíïng déèvòönshíïréè æãccéèptæãncéè sòön.</w:t>
-      </w:r>
-      <w:r>
-        <w:rPr>
-          <w:rStyle w:val="DefaultParagraphFont"/>
-          <w:rFonts w:ascii="Calibri" w:eastAsia="Calibri" w:hAnsi="Calibri" w:cs="Calibri"/>
-          <w:b w:val="0"/>
-          <w:bCs w:val="0"/>
-          <w:i w:val="0"/>
-          <w:iCs w:val="0"/>
-          <w:caps w:val="0"/>
-          <w:smallCaps w:val="0"/>
-          <w:strike w:val="0"/>
-          <w:dstrike w:val="0"/>
-          <w:outline w:val="0"/>
-          <w:shadow w:val="0"/>
-          <w:emboss w:val="0"/>
-          <w:imprint w:val="0"/>
-          <w:noProof w:val="0"/>
-          <w:vanish w:val="0"/>
-          <w:color w:val="auto"/>
-          <w:spacing w:val="0"/>
-          <w:w w:val="100"/>
-          <w:kern w:val="0"/>
-          <w:position w:val="0"/>
-          <w:sz w:val="22"/>
-          <w:szCs w:val="22"/>
-          <w:highlight w:val="none"/>
-          <w:u w:val="none" w:color="auto"/>
-          <w:effect w:val="none"/>
-          <w:bdr w:val="nil"/>
+          <w:bdr w:val="none" w:sz="0" w:space="0" w:color="auto"/>
+          <w:shd w:val="clear" w:color="auto" w:fill="auto"/>
+          <w:vertAlign w:val="baseline"/>
+          <w:rtl w:val="0"/>
+          <w:cs w:val="0"/>
+          <w:lang w:val="de-DE" w:eastAsia="zh-TW" w:bidi="ar-SA"/>
+        </w:rPr>
+        <w:t>Ïntróòdýùcéèd íìmprýùdéèncéè séèéè sãây ýùnpléèãâsíìng déèvóònshíìréè ãâccéèptãâncéè sóòn.</w:t>
+      </w:r>
+      <w:r>
+        <w:rPr>
+          <w:rStyle w:val="DefaultParagraphFont"/>
+          <w:rFonts w:ascii="Calibri" w:eastAsia="Calibri" w:hAnsi="Calibri" w:cs="Calibri"/>
+          <w:b w:val="0"/>
+          <w:bCs w:val="0"/>
+          <w:i w:val="0"/>
+          <w:iCs w:val="0"/>
+          <w:caps w:val="0"/>
+          <w:smallCaps w:val="0"/>
+          <w:strike w:val="0"/>
+          <w:dstrike w:val="0"/>
+          <w:outline w:val="0"/>
+          <w:shadow w:val="0"/>
+          <w:emboss w:val="0"/>
+          <w:imprint w:val="0"/>
+          <w:noProof w:val="0"/>
+          <w:vanish w:val="0"/>
+          <w:color w:val="auto"/>
+          <w:spacing w:val="0"/>
+          <w:w w:val="100"/>
+          <w:kern w:val="0"/>
+          <w:position w:val="0"/>
+          <w:sz w:val="22"/>
+          <w:szCs w:val="22"/>
+          <w:highlight w:val="none"/>
+          <w:u w:val="none" w:color="auto"/>
+          <w:effect w:val="none"/>
+          <w:bdr w:val="none" w:sz="0" w:space="0" w:color="auto"/>
           <w:shd w:val="clear" w:color="auto" w:fill="auto"/>
           <w:vertAlign w:val="baseline"/>
           <w:rtl w:val="0"/>
@@ -707,44 +707,44 @@
           <w:highlight w:val="none"/>
           <w:u w:val="none" w:color="auto"/>
           <w:effect w:val="none"/>
-          <w:bdr w:val="nil"/>
-          <w:shd w:val="clear" w:color="auto" w:fill="auto"/>
-          <w:vertAlign w:val="baseline"/>
-          <w:rtl w:val="0"/>
-          <w:cs w:val="0"/>
-          <w:lang w:val="de-DE" w:eastAsia="zh-TW" w:bidi="ar-SA"/>
-        </w:rPr>
-        <w:t>Êxëêtëêr lóóngëêr wîìsdóóm gáãy nóór dëêsîìgn áãgëê.</w:t>
-      </w:r>
-      <w:r>
-        <w:rPr>
-          <w:rStyle w:val="DefaultParagraphFont"/>
-          <w:rFonts w:ascii="Calibri" w:eastAsia="Calibri" w:hAnsi="Calibri" w:cs="Calibri"/>
-          <w:b w:val="0"/>
-          <w:bCs w:val="0"/>
-          <w:i w:val="0"/>
-          <w:iCs w:val="0"/>
-          <w:caps w:val="0"/>
-          <w:smallCaps w:val="0"/>
-          <w:strike w:val="0"/>
-          <w:dstrike w:val="0"/>
-          <w:outline w:val="0"/>
-          <w:shadow w:val="0"/>
-          <w:emboss w:val="0"/>
-          <w:imprint w:val="0"/>
-          <w:noProof w:val="0"/>
-          <w:vanish w:val="0"/>
-          <w:color w:val="auto"/>
-          <w:spacing w:val="0"/>
-          <w:w w:val="100"/>
-          <w:kern w:val="0"/>
-          <w:position w:val="0"/>
-          <w:sz w:val="22"/>
-          <w:szCs w:val="22"/>
-          <w:highlight w:val="none"/>
-          <w:u w:val="none" w:color="auto"/>
-          <w:effect w:val="none"/>
-          <w:bdr w:val="nil"/>
+          <w:bdr w:val="none" w:sz="0" w:space="0" w:color="auto"/>
+          <w:shd w:val="clear" w:color="auto" w:fill="auto"/>
+          <w:vertAlign w:val="baseline"/>
+          <w:rtl w:val="0"/>
+          <w:cs w:val="0"/>
+          <w:lang w:val="de-DE" w:eastAsia="zh-TW" w:bidi="ar-SA"/>
+        </w:rPr>
+        <w:t>Êxêëtêër lóôngêër wìïsdóôm gæåy nóôr dêësìïgn æågêë.</w:t>
+      </w:r>
+      <w:r>
+        <w:rPr>
+          <w:rStyle w:val="DefaultParagraphFont"/>
+          <w:rFonts w:ascii="Calibri" w:eastAsia="Calibri" w:hAnsi="Calibri" w:cs="Calibri"/>
+          <w:b w:val="0"/>
+          <w:bCs w:val="0"/>
+          <w:i w:val="0"/>
+          <w:iCs w:val="0"/>
+          <w:caps w:val="0"/>
+          <w:smallCaps w:val="0"/>
+          <w:strike w:val="0"/>
+          <w:dstrike w:val="0"/>
+          <w:outline w:val="0"/>
+          <w:shadow w:val="0"/>
+          <w:emboss w:val="0"/>
+          <w:imprint w:val="0"/>
+          <w:noProof w:val="0"/>
+          <w:vanish w:val="0"/>
+          <w:color w:val="auto"/>
+          <w:spacing w:val="0"/>
+          <w:w w:val="100"/>
+          <w:kern w:val="0"/>
+          <w:position w:val="0"/>
+          <w:sz w:val="22"/>
+          <w:szCs w:val="22"/>
+          <w:highlight w:val="none"/>
+          <w:u w:val="none" w:color="auto"/>
+          <w:effect w:val="none"/>
+          <w:bdr w:val="none" w:sz="0" w:space="0" w:color="auto"/>
           <w:shd w:val="clear" w:color="auto" w:fill="auto"/>
           <w:vertAlign w:val="baseline"/>
           <w:rtl w:val="0"/>
@@ -781,44 +781,44 @@
           <w:highlight w:val="none"/>
           <w:u w:val="none" w:color="auto"/>
           <w:effect w:val="none"/>
-          <w:bdr w:val="nil"/>
-          <w:shd w:val="clear" w:color="auto" w:fill="auto"/>
-          <w:vertAlign w:val="baseline"/>
-          <w:rtl w:val="0"/>
-          <w:cs w:val="0"/>
-          <w:lang w:val="de-DE" w:eastAsia="zh-TW" w:bidi="ar-SA"/>
-        </w:rPr>
-        <w:t>Ám wéêäâthéêr tòò éêntéêréêd nòòrläând nòò íîn shòòwíîng séêrvíîcéê.</w:t>
-      </w:r>
-      <w:r>
-        <w:rPr>
-          <w:rStyle w:val="DefaultParagraphFont"/>
-          <w:rFonts w:ascii="Calibri" w:eastAsia="Calibri" w:hAnsi="Calibri" w:cs="Calibri"/>
-          <w:b w:val="0"/>
-          <w:bCs w:val="0"/>
-          <w:i w:val="0"/>
-          <w:iCs w:val="0"/>
-          <w:caps w:val="0"/>
-          <w:smallCaps w:val="0"/>
-          <w:strike w:val="0"/>
-          <w:dstrike w:val="0"/>
-          <w:outline w:val="0"/>
-          <w:shadow w:val="0"/>
-          <w:emboss w:val="0"/>
-          <w:imprint w:val="0"/>
-          <w:noProof w:val="0"/>
-          <w:vanish w:val="0"/>
-          <w:color w:val="auto"/>
-          <w:spacing w:val="0"/>
-          <w:w w:val="100"/>
-          <w:kern w:val="0"/>
-          <w:position w:val="0"/>
-          <w:sz w:val="22"/>
-          <w:szCs w:val="22"/>
-          <w:highlight w:val="none"/>
-          <w:u w:val="none" w:color="auto"/>
-          <w:effect w:val="none"/>
-          <w:bdr w:val="nil"/>
+          <w:bdr w:val="none" w:sz="0" w:space="0" w:color="auto"/>
+          <w:shd w:val="clear" w:color="auto" w:fill="auto"/>
+          <w:vertAlign w:val="baseline"/>
+          <w:rtl w:val="0"/>
+          <w:cs w:val="0"/>
+          <w:lang w:val="de-DE" w:eastAsia="zh-TW" w:bidi="ar-SA"/>
+        </w:rPr>
+        <w:t>Æm wêéääthêér tòô êéntêérêéd nòôrläänd nòô îïn shòôwîïng sêérvîïcêé.</w:t>
+      </w:r>
+      <w:r>
+        <w:rPr>
+          <w:rStyle w:val="DefaultParagraphFont"/>
+          <w:rFonts w:ascii="Calibri" w:eastAsia="Calibri" w:hAnsi="Calibri" w:cs="Calibri"/>
+          <w:b w:val="0"/>
+          <w:bCs w:val="0"/>
+          <w:i w:val="0"/>
+          <w:iCs w:val="0"/>
+          <w:caps w:val="0"/>
+          <w:smallCaps w:val="0"/>
+          <w:strike w:val="0"/>
+          <w:dstrike w:val="0"/>
+          <w:outline w:val="0"/>
+          <w:shadow w:val="0"/>
+          <w:emboss w:val="0"/>
+          <w:imprint w:val="0"/>
+          <w:noProof w:val="0"/>
+          <w:vanish w:val="0"/>
+          <w:color w:val="auto"/>
+          <w:spacing w:val="0"/>
+          <w:w w:val="100"/>
+          <w:kern w:val="0"/>
+          <w:position w:val="0"/>
+          <w:sz w:val="22"/>
+          <w:szCs w:val="22"/>
+          <w:highlight w:val="none"/>
+          <w:u w:val="none" w:color="auto"/>
+          <w:effect w:val="none"/>
+          <w:bdr w:val="none" w:sz="0" w:space="0" w:color="auto"/>
           <w:shd w:val="clear" w:color="auto" w:fill="auto"/>
           <w:vertAlign w:val="baseline"/>
           <w:rtl w:val="0"/>
@@ -855,44 +855,44 @@
           <w:highlight w:val="none"/>
           <w:u w:val="none" w:color="auto"/>
           <w:effect w:val="none"/>
-          <w:bdr w:val="nil"/>
-          <w:shd w:val="clear" w:color="auto" w:fill="auto"/>
-          <w:vertAlign w:val="baseline"/>
-          <w:rtl w:val="0"/>
-          <w:cs w:val="0"/>
-          <w:lang w:val="de-DE" w:eastAsia="zh-TW" w:bidi="ar-SA"/>
-        </w:rPr>
-        <w:t>Nôór réèpéèåætéèd spéèåækîíng shy åæppéètîítéè.</w:t>
-      </w:r>
-      <w:r>
-        <w:rPr>
-          <w:rStyle w:val="DefaultParagraphFont"/>
-          <w:rFonts w:ascii="Calibri" w:eastAsia="Calibri" w:hAnsi="Calibri" w:cs="Calibri"/>
-          <w:b w:val="0"/>
-          <w:bCs w:val="0"/>
-          <w:i w:val="0"/>
-          <w:iCs w:val="0"/>
-          <w:caps w:val="0"/>
-          <w:smallCaps w:val="0"/>
-          <w:strike w:val="0"/>
-          <w:dstrike w:val="0"/>
-          <w:outline w:val="0"/>
-          <w:shadow w:val="0"/>
-          <w:emboss w:val="0"/>
-          <w:imprint w:val="0"/>
-          <w:noProof w:val="0"/>
-          <w:vanish w:val="0"/>
-          <w:color w:val="auto"/>
-          <w:spacing w:val="0"/>
-          <w:w w:val="100"/>
-          <w:kern w:val="0"/>
-          <w:position w:val="0"/>
-          <w:sz w:val="22"/>
-          <w:szCs w:val="22"/>
-          <w:highlight w:val="none"/>
-          <w:u w:val="none" w:color="auto"/>
-          <w:effect w:val="none"/>
-          <w:bdr w:val="nil"/>
+          <w:bdr w:val="none" w:sz="0" w:space="0" w:color="auto"/>
+          <w:shd w:val="clear" w:color="auto" w:fill="auto"/>
+          <w:vertAlign w:val="baseline"/>
+          <w:rtl w:val="0"/>
+          <w:cs w:val="0"/>
+          <w:lang w:val="de-DE" w:eastAsia="zh-TW" w:bidi="ar-SA"/>
+        </w:rPr>
+        <w:t>Nôór réêpéêââtéêd spéêââkîìng shy ââppéêtîìtéê.</w:t>
+      </w:r>
+      <w:r>
+        <w:rPr>
+          <w:rStyle w:val="DefaultParagraphFont"/>
+          <w:rFonts w:ascii="Calibri" w:eastAsia="Calibri" w:hAnsi="Calibri" w:cs="Calibri"/>
+          <w:b w:val="0"/>
+          <w:bCs w:val="0"/>
+          <w:i w:val="0"/>
+          <w:iCs w:val="0"/>
+          <w:caps w:val="0"/>
+          <w:smallCaps w:val="0"/>
+          <w:strike w:val="0"/>
+          <w:dstrike w:val="0"/>
+          <w:outline w:val="0"/>
+          <w:shadow w:val="0"/>
+          <w:emboss w:val="0"/>
+          <w:imprint w:val="0"/>
+          <w:noProof w:val="0"/>
+          <w:vanish w:val="0"/>
+          <w:color w:val="auto"/>
+          <w:spacing w:val="0"/>
+          <w:w w:val="100"/>
+          <w:kern w:val="0"/>
+          <w:position w:val="0"/>
+          <w:sz w:val="22"/>
+          <w:szCs w:val="22"/>
+          <w:highlight w:val="none"/>
+          <w:u w:val="none" w:color="auto"/>
+          <w:effect w:val="none"/>
+          <w:bdr w:val="none" w:sz="0" w:space="0" w:color="auto"/>
           <w:shd w:val="clear" w:color="auto" w:fill="auto"/>
           <w:vertAlign w:val="baseline"/>
           <w:rtl w:val="0"/>
@@ -929,44 +929,44 @@
           <w:highlight w:val="none"/>
           <w:u w:val="none" w:color="auto"/>
           <w:effect w:val="none"/>
-          <w:bdr w:val="nil"/>
-          <w:shd w:val="clear" w:color="auto" w:fill="auto"/>
-          <w:vertAlign w:val="baseline"/>
-          <w:rtl w:val="0"/>
-          <w:cs w:val="0"/>
-          <w:lang w:val="de-DE" w:eastAsia="zh-TW" w:bidi="ar-SA"/>
-        </w:rPr>
-        <w:t>Èxcïïtêêd ïït häästïïly ään päästüùrêê ïït óöbsêêrvêê.</w:t>
-      </w:r>
-      <w:r>
-        <w:rPr>
-          <w:rStyle w:val="DefaultParagraphFont"/>
-          <w:rFonts w:ascii="Calibri" w:eastAsia="Calibri" w:hAnsi="Calibri" w:cs="Calibri"/>
-          <w:b w:val="0"/>
-          <w:bCs w:val="0"/>
-          <w:i w:val="0"/>
-          <w:iCs w:val="0"/>
-          <w:caps w:val="0"/>
-          <w:smallCaps w:val="0"/>
-          <w:strike w:val="0"/>
-          <w:dstrike w:val="0"/>
-          <w:outline w:val="0"/>
-          <w:shadow w:val="0"/>
-          <w:emboss w:val="0"/>
-          <w:imprint w:val="0"/>
-          <w:noProof w:val="0"/>
-          <w:vanish w:val="0"/>
-          <w:color w:val="auto"/>
-          <w:spacing w:val="0"/>
-          <w:w w:val="100"/>
-          <w:kern w:val="0"/>
-          <w:position w:val="0"/>
-          <w:sz w:val="22"/>
-          <w:szCs w:val="22"/>
-          <w:highlight w:val="none"/>
-          <w:u w:val="none" w:color="auto"/>
-          <w:effect w:val="none"/>
-          <w:bdr w:val="nil"/>
+          <w:bdr w:val="none" w:sz="0" w:space="0" w:color="auto"/>
+          <w:shd w:val="clear" w:color="auto" w:fill="auto"/>
+          <w:vertAlign w:val="baseline"/>
+          <w:rtl w:val="0"/>
+          <w:cs w:val="0"/>
+          <w:lang w:val="de-DE" w:eastAsia="zh-TW" w:bidi="ar-SA"/>
+        </w:rPr>
+        <w:t>Ëxcíìtëèd íìt häästíìly ään päästúùrëè íìt õõbsëèrvëè.</w:t>
+      </w:r>
+      <w:r>
+        <w:rPr>
+          <w:rStyle w:val="DefaultParagraphFont"/>
+          <w:rFonts w:ascii="Calibri" w:eastAsia="Calibri" w:hAnsi="Calibri" w:cs="Calibri"/>
+          <w:b w:val="0"/>
+          <w:bCs w:val="0"/>
+          <w:i w:val="0"/>
+          <w:iCs w:val="0"/>
+          <w:caps w:val="0"/>
+          <w:smallCaps w:val="0"/>
+          <w:strike w:val="0"/>
+          <w:dstrike w:val="0"/>
+          <w:outline w:val="0"/>
+          <w:shadow w:val="0"/>
+          <w:emboss w:val="0"/>
+          <w:imprint w:val="0"/>
+          <w:noProof w:val="0"/>
+          <w:vanish w:val="0"/>
+          <w:color w:val="auto"/>
+          <w:spacing w:val="0"/>
+          <w:w w:val="100"/>
+          <w:kern w:val="0"/>
+          <w:position w:val="0"/>
+          <w:sz w:val="22"/>
+          <w:szCs w:val="22"/>
+          <w:highlight w:val="none"/>
+          <w:u w:val="none" w:color="auto"/>
+          <w:effect w:val="none"/>
+          <w:bdr w:val="none" w:sz="0" w:space="0" w:color="auto"/>
           <w:shd w:val="clear" w:color="auto" w:fill="auto"/>
           <w:vertAlign w:val="baseline"/>
           <w:rtl w:val="0"/>
@@ -1003,14 +1003,14 @@
           <w:highlight w:val="none"/>
           <w:u w:val="none" w:color="auto"/>
           <w:effect w:val="none"/>
-          <w:bdr w:val="nil"/>
-          <w:shd w:val="clear" w:color="auto" w:fill="auto"/>
-          <w:vertAlign w:val="baseline"/>
-          <w:rtl w:val="0"/>
-          <w:cs w:val="0"/>
-          <w:lang w:val="de-DE" w:eastAsia="zh-TW" w:bidi="ar-SA"/>
-        </w:rPr>
-        <w:t>Snûüg häånd hôõw däåréé hééréé tôõôõ.</w:t>
+          <w:bdr w:val="none" w:sz="0" w:space="0" w:color="auto"/>
+          <w:shd w:val="clear" w:color="auto" w:fill="auto"/>
+          <w:vertAlign w:val="baseline"/>
+          <w:rtl w:val="0"/>
+          <w:cs w:val="0"/>
+          <w:lang w:val="de-DE" w:eastAsia="zh-TW" w:bidi="ar-SA"/>
+        </w:rPr>
+        <w:t>Snýúg häånd höòw däårëë hëërëë töòöò.</w:t>
       </w:r>
       <w:bookmarkStart w:id="0" w:name="_GoBack"/>
       <w:bookmarkEnd w:id="0"/>

--- a/Test_BP/Fol_2k_files_500(2)/de-DE/file 500_2 - Copy (200)_de.docx
+++ b/Test_BP/Fol_2k_files_500(2)/de-DE/file 500_2 - Copy (200)_de.docx
@@ -42,7 +42,7 @@
           <w:cs w:val="0"/>
           <w:lang w:val="de-DE" w:eastAsia="zh-TW" w:bidi="ar-SA"/>
         </w:rPr>
-        <w:t>t ëëxcëëpt tõö sõö tëëmpëër müýtüýàäl tàästëës mõöthëër.</w:t>
+        <w:t>t ëêxcëêpt tõô sõô tëêmpëêr mûútûúáæl táæstëês mõôthëêr.</w:t>
       </w:r>
       <w:r>
         <w:rPr>
@@ -116,7 +116,7 @@
           <w:cs w:val="0"/>
           <w:lang w:val="de-DE" w:eastAsia="zh-TW" w:bidi="ar-SA"/>
         </w:rPr>
-        <w:t>Ïntêèrêèstêèd cûýltïïvàåtêèd ïïts côòntïïnûýïïng nôòw yêèt àårêè.</w:t>
+        <w:t>Ïntëérëéstëéd cüûltíívæátëéd ííts côóntíínüûííng nôów yëét æárëé.</w:t>
       </w:r>
       <w:r>
         <w:rPr>
@@ -190,7 +190,7 @@
           <w:cs w:val="0"/>
           <w:lang w:val="de-DE" w:eastAsia="zh-TW" w:bidi="ar-SA"/>
         </w:rPr>
-        <w:t>Öùút îïntèêrèêstèêd àãccèêptàãncèê òóùúr pàãrtîïàãlîïty àãffròóntîïng ùúnplèêàãsàãnt why àãdd.</w:t>
+        <w:t>Öúût íìntêêrêêstêêd äáccêêptäáncêê õöúûr päártíìäálíìty äáffrõöntíìng úûnplêêäásäánt why äádd.</w:t>
       </w:r>
       <w:r>
         <w:rPr>
@@ -264,7 +264,7 @@
           <w:cs w:val="0"/>
           <w:lang w:val="de-DE" w:eastAsia="zh-TW" w:bidi="ar-SA"/>
         </w:rPr>
-        <w:t>Êstêèêèm gããrdêèn mêèn yêèt shy cõóýùrsêè.</w:t>
+        <w:t>Ëstëëëëm gæärdëën mëën yëët shy côóúúrsëë.</w:t>
       </w:r>
       <w:r>
         <w:rPr>
@@ -338,7 +338,7 @@
           <w:cs w:val="0"/>
           <w:lang w:val="de-DE" w:eastAsia="zh-TW" w:bidi="ar-SA"/>
         </w:rPr>
-        <w:t>Còònsúültèêd úüp my tòòlèêrãábly sòòmèêtììmèês pèêrpèêtúüãál òòh.</w:t>
+        <w:t>Còònsýültêéd ýüp my tòòlêéräâbly sòòmêétíîmêés pêérpêétýüäâl òòh.</w:t>
       </w:r>
       <w:r>
         <w:rPr>
@@ -412,7 +412,7 @@
           <w:cs w:val="0"/>
           <w:lang w:val="de-DE" w:eastAsia="zh-TW" w:bidi="ar-SA"/>
         </w:rPr>
-        <w:t>Éxprèéssîìôón åâccèéptåâncèé îìmprüùdèéncèé påârtîìcüùlåâr håâd èéåât üùnsåâtîìåâblèé.</w:t>
+        <w:t>Éxprêëssíîóòn äàccêëptäàncêë íîmprýúdêëncêë päàrtíîcýúläàr häàd êëäàt ýúnsäàtíîäàblêë.</w:t>
       </w:r>
       <w:r>
         <w:rPr>
@@ -492,7 +492,7 @@
           <w:cs w:val="0"/>
           <w:lang w:val="de-DE" w:eastAsia="zh-TW" w:bidi="ar-SA"/>
         </w:rPr>
-        <w:t>Hàäd dêënõótîïng prõópêërly jõóîïntüürêë yõóüü õóccàäsîïõón dîïrêëctly ràäîïllêëry.</w:t>
+        <w:t>Hãåd dêénõõtìïng prõõpêérly jõõìïntüýrêé yõõüý õõccãåsìïõõn dìïrêéctly rãåìïllêéry.</w:t>
       </w:r>
       <w:r>
         <w:rPr>
@@ -566,7 +566,7 @@
           <w:cs w:val="0"/>
           <w:lang w:val="de-DE" w:eastAsia="zh-TW" w:bidi="ar-SA"/>
         </w:rPr>
-        <w:t>Ín sæåïîd tòõ òõf pòõòõr fýúll bëé pòõst fæåcëé snýúg.</w:t>
+        <w:t>Ïn sàåíïd tóö óöf póöóör fúùll bêë póöst fàåcêë snúùg.</w:t>
       </w:r>
       <w:r>
         <w:rPr>
@@ -640,7 +640,7 @@
           <w:cs w:val="0"/>
           <w:lang w:val="de-DE" w:eastAsia="zh-TW" w:bidi="ar-SA"/>
         </w:rPr>
-        <w:t>Ïntróòdýùcéèd íìmprýùdéèncéè séèéè sãây ýùnpléèãâsíìng déèvóònshíìréè ãâccéèptãâncéè sóòn.</w:t>
+        <w:t>Ìntróödüùcêêd ïímprüùdêêncêê sêêêê säày üùnplêêäàsïíng dêêvóönshïírêê äàccêêptäàncêê sóön.</w:t>
       </w:r>
       <w:r>
         <w:rPr>
@@ -714,7 +714,7 @@
           <w:cs w:val="0"/>
           <w:lang w:val="de-DE" w:eastAsia="zh-TW" w:bidi="ar-SA"/>
         </w:rPr>
-        <w:t>Êxêëtêër lóôngêër wìïsdóôm gæåy nóôr dêësìïgn æågêë.</w:t>
+        <w:t>Ëxèëtèër lòõngèër wìîsdòõm gåãy nòõr dèësìîgn åãgèë.</w:t>
       </w:r>
       <w:r>
         <w:rPr>
@@ -788,7 +788,7 @@
           <w:cs w:val="0"/>
           <w:lang w:val="de-DE" w:eastAsia="zh-TW" w:bidi="ar-SA"/>
         </w:rPr>
-        <w:t>Æm wêéääthêér tòô êéntêérêéd nòôrläänd nòô îïn shòôwîïng sêérvîïcêé.</w:t>
+        <w:t>Ãm wèéåâthèér töó èéntèérèéd nöórlåând nöó íín shöówííng sèérvíícèé.</w:t>
       </w:r>
       <w:r>
         <w:rPr>
@@ -862,7 +862,7 @@
           <w:cs w:val="0"/>
           <w:lang w:val="de-DE" w:eastAsia="zh-TW" w:bidi="ar-SA"/>
         </w:rPr>
-        <w:t>Nôór réêpéêââtéêd spéêââkîìng shy ââppéêtîìtéê.</w:t>
+        <w:t>Nöõr rëépëéæåtëéd spëéæåkïïng shy æåppëétïïtëé.</w:t>
       </w:r>
       <w:r>
         <w:rPr>
@@ -936,7 +936,7 @@
           <w:cs w:val="0"/>
           <w:lang w:val="de-DE" w:eastAsia="zh-TW" w:bidi="ar-SA"/>
         </w:rPr>
-        <w:t>Ëxcíìtëèd íìt häästíìly ään päästúùrëè íìt õõbsëèrvëè.</w:t>
+        <w:t>Éxcïïtéêd ïït hååstïïly åån pååstüûréê ïït öòbséêrvéê.</w:t>
       </w:r>
       <w:r>
         <w:rPr>
@@ -1010,7 +1010,7 @@
           <w:cs w:val="0"/>
           <w:lang w:val="de-DE" w:eastAsia="zh-TW" w:bidi="ar-SA"/>
         </w:rPr>
-        <w:t>Snýúg häånd höòw däårëë hëërëë töòöò.</w:t>
+        <w:t>Snýùg hæând hõòw dæâréè héèréè tõòõò.</w:t>
       </w:r>
       <w:bookmarkStart w:id="0" w:name="_GoBack"/>
       <w:bookmarkEnd w:id="0"/>

--- a/Test_BP/Fol_2k_files_500(2)/de-DE/file 500_2 - Copy (200)_de.docx
+++ b/Test_BP/Fol_2k_files_500(2)/de-DE/file 500_2 - Copy (200)_de.docx
@@ -42,7 +42,7 @@
           <w:cs w:val="0"/>
           <w:lang w:val="de-DE" w:eastAsia="zh-TW" w:bidi="ar-SA"/>
         </w:rPr>
-        <w:t>t ëêxcëêpt tõô sõô tëêmpëêr mûútûúáæl táæstëês mõôthëêr.</w:t>
+        <w:t>t éèxcéèpt tóõ sóõ téèmpéèr müûtüûääl täästéès móõthéèr.</w:t>
       </w:r>
       <w:r>
         <w:rPr>
@@ -116,7 +116,7 @@
           <w:cs w:val="0"/>
           <w:lang w:val="de-DE" w:eastAsia="zh-TW" w:bidi="ar-SA"/>
         </w:rPr>
-        <w:t>Ïntëérëéstëéd cüûltíívæátëéd ííts côóntíínüûííng nôów yëét æárëé.</w:t>
+        <w:t>Ïntéêréêstéêd cùültíîvãætéêd íîts còóntíînùüíîng nòów yéêt ãæréê.</w:t>
       </w:r>
       <w:r>
         <w:rPr>
@@ -190,7 +190,7 @@
           <w:cs w:val="0"/>
           <w:lang w:val="de-DE" w:eastAsia="zh-TW" w:bidi="ar-SA"/>
         </w:rPr>
-        <w:t>Öúût íìntêêrêêstêêd äáccêêptäáncêê õöúûr päártíìäálíìty äáffrõöntíìng úûnplêêäásäánt why äádd.</w:t>
+        <w:t>Ôùùt íìntëêrëêstëêd äàccëêptäàncëê öôùùr päàrtíìäàlíìty äàffröôntíìng ùùnplëêäàsäànt why äàdd.</w:t>
       </w:r>
       <w:r>
         <w:rPr>
@@ -264,7 +264,7 @@
           <w:cs w:val="0"/>
           <w:lang w:val="de-DE" w:eastAsia="zh-TW" w:bidi="ar-SA"/>
         </w:rPr>
-        <w:t>Ëstëëëëm gæärdëën mëën yëët shy côóúúrsëë.</w:t>
+        <w:t>Èstêëêëm gáãrdêën mêën yêët shy cöòúúrsêë.</w:t>
       </w:r>
       <w:r>
         <w:rPr>
@@ -338,7 +338,7 @@
           <w:cs w:val="0"/>
           <w:lang w:val="de-DE" w:eastAsia="zh-TW" w:bidi="ar-SA"/>
         </w:rPr>
-        <w:t>Còònsýültêéd ýüp my tòòlêéräâbly sòòmêétíîmêés pêérpêétýüäâl òòh.</w:t>
+        <w:t>Cóõnsûýltèëd ûýp my tóõlèërààbly sóõmèëtíîmèës pèërpèëtûýààl óõh.</w:t>
       </w:r>
       <w:r>
         <w:rPr>
@@ -412,7 +412,7 @@
           <w:cs w:val="0"/>
           <w:lang w:val="de-DE" w:eastAsia="zh-TW" w:bidi="ar-SA"/>
         </w:rPr>
-        <w:t>Éxprêëssíîóòn äàccêëptäàncêë íîmprýúdêëncêë päàrtíîcýúläàr häàd êëäàt ýúnsäàtíîäàblêë.</w:t>
+        <w:t>Èxprëëssíîôôn äãccëëptäãncëë íîmprûýdëëncëë päãrtíîcûýläãr häãd ëëäãt ûýnsäãtíîäãblëë.</w:t>
       </w:r>
       <w:r>
         <w:rPr>
@@ -492,7 +492,7 @@
           <w:cs w:val="0"/>
           <w:lang w:val="de-DE" w:eastAsia="zh-TW" w:bidi="ar-SA"/>
         </w:rPr>
-        <w:t>Hãåd dêénõõtìïng prõõpêérly jõõìïntüýrêé yõõüý õõccãåsìïõõn dìïrêéctly rãåìïllêéry.</w:t>
+        <w:t>Hãäd dëênöötïïng prööpëêrly jööïïntùùrëê yööùù ööccãäsïïöön dïïrëêctly rãäïïllëêry.</w:t>
       </w:r>
       <w:r>
         <w:rPr>
@@ -566,7 +566,7 @@
           <w:cs w:val="0"/>
           <w:lang w:val="de-DE" w:eastAsia="zh-TW" w:bidi="ar-SA"/>
         </w:rPr>
-        <w:t>Ïn sàåíïd tóö óöf póöóör fúùll bêë póöst fàåcêë snúùg.</w:t>
+        <w:t>În såàîìd tôó ôóf pôóôór fûüll bêè pôóst fåàcêè snûüg.</w:t>
       </w:r>
       <w:r>
         <w:rPr>
@@ -640,7 +640,7 @@
           <w:cs w:val="0"/>
           <w:lang w:val="de-DE" w:eastAsia="zh-TW" w:bidi="ar-SA"/>
         </w:rPr>
-        <w:t>Ìntróödüùcêêd ïímprüùdêêncêê sêêêê säày üùnplêêäàsïíng dêêvóönshïírêê äàccêêptäàncêê sóön.</w:t>
+        <w:t>Ïntròödûúcèêd ìîmprûúdèêncèê sèêèê sàày ûúnplèêààsìîng dèêvòönshìîrèê ààccèêptààncèê sòön.</w:t>
       </w:r>
       <w:r>
         <w:rPr>
@@ -714,7 +714,7 @@
           <w:cs w:val="0"/>
           <w:lang w:val="de-DE" w:eastAsia="zh-TW" w:bidi="ar-SA"/>
         </w:rPr>
-        <w:t>Ëxèëtèër lòõngèër wìîsdòõm gåãy nòõr dèësìîgn åãgèë.</w:t>
+        <w:t>Èxêêtêêr lóôngêêr wîîsdóôm gááy nóôr dêêsîîgn áágêê.</w:t>
       </w:r>
       <w:r>
         <w:rPr>
@@ -788,7 +788,7 @@
           <w:cs w:val="0"/>
           <w:lang w:val="de-DE" w:eastAsia="zh-TW" w:bidi="ar-SA"/>
         </w:rPr>
-        <w:t>Ãm wèéåâthèér töó èéntèérèéd nöórlåând nöó íín shöówííng sèérvíícèé.</w:t>
+        <w:t>Ãm wêêáàthêêr töô êêntêêrêêd nöôrláànd nöô ìîn shöôwìîng sêêrvìîcêê.</w:t>
       </w:r>
       <w:r>
         <w:rPr>
@@ -862,7 +862,7 @@
           <w:cs w:val="0"/>
           <w:lang w:val="de-DE" w:eastAsia="zh-TW" w:bidi="ar-SA"/>
         </w:rPr>
-        <w:t>Nöõr rëépëéæåtëéd spëéæåkïïng shy æåppëétïïtëé.</w:t>
+        <w:t>Nõõr rëêpëêâãtëêd spëêâãkìïng shy âãppëêtìïtëê.</w:t>
       </w:r>
       <w:r>
         <w:rPr>
@@ -936,7 +936,7 @@
           <w:cs w:val="0"/>
           <w:lang w:val="de-DE" w:eastAsia="zh-TW" w:bidi="ar-SA"/>
         </w:rPr>
-        <w:t>Éxcïïtéêd ïït hååstïïly åån pååstüûréê ïït öòbséêrvéê.</w:t>
+        <w:t>Éxcîítëèd îít hâástîíly âán pâástýýrëè îít öôbsëèrvëè.</w:t>
       </w:r>
       <w:r>
         <w:rPr>
@@ -1010,7 +1010,7 @@
           <w:cs w:val="0"/>
           <w:lang w:val="de-DE" w:eastAsia="zh-TW" w:bidi="ar-SA"/>
         </w:rPr>
-        <w:t>Snýùg hæând hõòw dæâréè héèréè tõòõò.</w:t>
+        <w:t>Snùúg hàánd hõõw dàárêè hêèrêè tõõõõ.</w:t>
       </w:r>
       <w:bookmarkStart w:id="0" w:name="_GoBack"/>
       <w:bookmarkEnd w:id="0"/>
